--- a/result.docx
+++ b/result.docx
@@ -4,37 +4,37 @@
   <w:body>
     <w:p>
       <w:r>
-        <w:t xml:space="preserve">SNOMED: N/A </w:t>
+        <w:t>SNOMED:63000-B-43000,63000-B-55250</w:t>
         <w:br/>
-        <w:t xml:space="preserve">病史: Lymphadenitis, unspecified, except mesenteric </w:t>
+        <w:t>病史:Calculus of gallbladder without mention of cholecystitis and obstruction</w:t>
         <w:br/>
-        <w:t xml:space="preserve">診斷: Negative for malignancy </w:t>
+        <w:t>診斷:Gallbladder, laparoscopic cholecystectomy --- Chronic cholecystitis --- Cholesterolosis</w:t>
         <w:br/>
-        <w:t xml:space="preserve">組織片數: N/A </w:t>
+        <w:t>組織片數:2</w:t>
         <w:br/>
-        <w:t xml:space="preserve">組織尺寸: N/A </w:t>
+        <w:t>組織尺寸:7.0 x 3.0 x 0.6 cm</w:t>
         <w:br/>
-        <w:t xml:space="preserve">組織部位: Neck mass aspiration </w:t>
+        <w:t>組織部位:Gallbladder</w:t>
         <w:br/>
-        <w:t xml:space="preserve">切片方式: N/A </w:t>
+        <w:t>切片方式:Fresh and opened state</w:t>
         <w:br/>
-        <w:t xml:space="preserve">處理方式: N/A </w:t>
+        <w:t>處理方式:Sections</w:t>
         <w:br/>
-        <w:t xml:space="preserve">組織顏色: N/A </w:t>
+        <w:t>組織顏色:Mildly congested and dull</w:t>
         <w:br/>
-        <w:t xml:space="preserve">組織形狀: N/A </w:t>
+        <w:t>組織形狀:Flattened and focally eroded</w:t>
         <w:br/>
-        <w:t xml:space="preserve">顯微鏡檢查: Optimal for interpretation </w:t>
+        <w:t>顯微鏡檢查:Chronic inflammation. Several poly-poid mucosal nodules made up of lipid-laden histiocytes.No evidence of malignancy</w:t>
         <w:br/>
-        <w:t xml:space="preserve">參考資料: N/A </w:t>
+        <w:t>參考資料:None</w:t>
         <w:br/>
-        <w:t xml:space="preserve">住院醫師: N/A </w:t>
+        <w:t>住院醫師:N/A</w:t>
         <w:br/>
-        <w:t xml:space="preserve">病理醫師: Shu-Han Huang, M.D. </w:t>
+        <w:t>病理醫師:Pei-Wei Fang, M.D./SWH</w:t>
         <w:br/>
-        <w:t xml:space="preserve">細胞醫檢師: 黃靚怡 </w:t>
+        <w:t>細胞醫檢師:N/A</w:t>
         <w:br/>
-        <w:t xml:space="preserve">病理專醫字: 病解專醫字第 000477 號 </w:t>
+        <w:t>病理專醫字:病解專醫字第000455號</w:t>
         <w:br/>
       </w:r>
     </w:p>

--- a/result.docx
+++ b/result.docx
@@ -4,37 +4,41 @@
   <w:body>
     <w:p>
       <w:r>
-        <w:t>SNOMED:63000-B-43000,63000-B-55250</w:t>
+        <w:t>細胞醫檢師:                病理專醫字:050037</w:t>
         <w:br/>
-        <w:t>病史:Calculus of gallbladder without mention of cholecystitis and obstruction</w:t>
+        <w:t>輸出結果:</w:t>
         <w:br/>
-        <w:t>診斷:Gallbladder, laparoscopic cholecystectomy --- Chronic cholecystitis --- Cholesterolosis</w:t>
+        <w:t xml:space="preserve">SNOMED: 59000-A-81403 </w:t>
         <w:br/>
-        <w:t>組織片數:2</w:t>
+        <w:t xml:space="preserve">病史:  Bloody stool </w:t>
         <w:br/>
-        <w:t>組織尺寸:7.0 x 3.0 x 0.6 cm</w:t>
+        <w:t xml:space="preserve">診斷:  Intestine, large, labeled as "Ascending colon", endoscopic biopsy --- Adenocarcinoma </w:t>
         <w:br/>
-        <w:t>組織部位:Gallbladder</w:t>
+        <w:t xml:space="preserve">組織片數: 5 </w:t>
         <w:br/>
-        <w:t>切片方式:Fresh and opened state</w:t>
+        <w:t xml:space="preserve">組織尺寸: Up to 0.5 x 0.2 x 0.2 cm </w:t>
         <w:br/>
-        <w:t>處理方式:Sections</w:t>
+        <w:t xml:space="preserve">組織部位: Colon mucosa </w:t>
         <w:br/>
-        <w:t>組織顏色:Mildly congested and dull</w:t>
+        <w:t xml:space="preserve">切片方式: Biopsy </w:t>
         <w:br/>
-        <w:t>組織形狀:Flattened and focally eroded</w:t>
+        <w:t xml:space="preserve">處理方式: Formalin </w:t>
         <w:br/>
-        <w:t>顯微鏡檢查:Chronic inflammation. Several poly-poid mucosal nodules made up of lipid-laden histiocytes.No evidence of malignancy</w:t>
+        <w:t xml:space="preserve">組織顏色: Gray white </w:t>
         <w:br/>
-        <w:t>參考資料:None</w:t>
+        <w:t xml:space="preserve">組織形狀: Elastic </w:t>
         <w:br/>
-        <w:t>住院醫師:N/A</w:t>
+        <w:t xml:space="preserve">顯微鏡檢查: Fragments of necrotic debris and colon mucosa with proliferation and infiltration of irregular hyperchromatic neoplastic glands arranged mainly in complicated tubulo-papillary fashion, a moderately differentiated adenocarcinoma. Remnants suggestive of a pre-existing adenoma are not seen </w:t>
         <w:br/>
-        <w:t>病理醫師:Pei-Wei Fang, M.D./SWH</w:t>
+        <w:t xml:space="preserve">參考資料: S04-05069 --- Gall bladder, cholecystectomy --- Acute gangrenous cholecystitis / S01-01737 --- Skin, nasal bridge, excisional biopsy --- Basal cell carcinoma </w:t>
         <w:br/>
-        <w:t>細胞醫檢師:N/A</w:t>
+        <w:t xml:space="preserve">住院醫師: N/A </w:t>
         <w:br/>
-        <w:t>病理專醫字:病解專醫字第000455號</w:t>
+        <w:t xml:space="preserve">病理醫師: Shu-Han Huang, M.D./SWH </w:t>
+        <w:br/>
+        <w:t xml:space="preserve">細胞醫檢師: N/A </w:t>
+        <w:br/>
+        <w:t xml:space="preserve">病理專醫字: 050037 </w:t>
         <w:br/>
       </w:r>
     </w:p>

--- a/result.docx
+++ b/result.docx
@@ -4,41 +4,37 @@
   <w:body>
     <w:p>
       <w:r>
-        <w:t>細胞醫檢師:                病理專醫字:050037</w:t>
+        <w:t xml:space="preserve"> SNOMED:  59000-A-81403 </w:t>
         <w:br/>
-        <w:t>輸出結果:</w:t>
+        <w:t xml:space="preserve"> 病史:  Bloody stool </w:t>
         <w:br/>
-        <w:t xml:space="preserve">SNOMED: 59000-A-81403 </w:t>
+        <w:t xml:space="preserve"> 診斷:  Intestine, large, labeled as "Ascending colon", endoscopic biopsy – Adenocarcinoma </w:t>
         <w:br/>
-        <w:t xml:space="preserve">病史:  Bloody stool </w:t>
+        <w:t xml:space="preserve"> 組織片數:  5 </w:t>
         <w:br/>
-        <w:t xml:space="preserve">診斷:  Intestine, large, labeled as "Ascending colon", endoscopic biopsy --- Adenocarcinoma </w:t>
+        <w:t xml:space="preserve"> 組織尺寸:  0.5 x 0.2 x 0.2 cm </w:t>
         <w:br/>
-        <w:t xml:space="preserve">組織片數: 5 </w:t>
+        <w:t xml:space="preserve"> 組織部位:  N/A </w:t>
         <w:br/>
-        <w:t xml:space="preserve">組織尺寸: Up to 0.5 x 0.2 x 0.2 cm </w:t>
+        <w:t xml:space="preserve"> 切片方式:  N/A </w:t>
         <w:br/>
-        <w:t xml:space="preserve">組織部位: Colon mucosa </w:t>
+        <w:t xml:space="preserve"> 處理方式:  Formalin </w:t>
         <w:br/>
-        <w:t xml:space="preserve">切片方式: Biopsy </w:t>
+        <w:t xml:space="preserve"> 組織顏色:  Gray white </w:t>
         <w:br/>
-        <w:t xml:space="preserve">處理方式: Formalin </w:t>
+        <w:t xml:space="preserve"> 組織形狀:  Elastic </w:t>
         <w:br/>
-        <w:t xml:space="preserve">組織顏色: Gray white </w:t>
+        <w:t xml:space="preserve"> 顯微鏡檢查:  Fragments of necrotic debris and colon mucosa with proliferation and infiltration of irregular hyperchromatic neoplastic glands arranged mainly in complicated tubulo-papillary fashion, a moderately differentiated adenocarcinoma</w:t>
         <w:br/>
-        <w:t xml:space="preserve">組織形狀: Elastic </w:t>
+        <w:t xml:space="preserve"> 參考資料:  S04-05069, Gall bladder, cholecystectomy – Acute gangrenous cholecystitis; S01-01737, Skin, nasal bridge, excisional biopsy – Basal cell carcinoma </w:t>
         <w:br/>
-        <w:t xml:space="preserve">顯微鏡檢查: Fragments of necrotic debris and colon mucosa with proliferation and infiltration of irregular hyperchromatic neoplastic glands arranged mainly in complicated tubulo-papillary fashion, a moderately differentiated adenocarcinoma. Remnants suggestive of a pre-existing adenoma are not seen </w:t>
+        <w:t xml:space="preserve"> 住院醫師:  N/A </w:t>
         <w:br/>
-        <w:t xml:space="preserve">參考資料: S04-05069 --- Gall bladder, cholecystectomy --- Acute gangrenous cholecystitis / S01-01737 --- Skin, nasal bridge, excisional biopsy --- Basal cell carcinoma </w:t>
+        <w:t xml:space="preserve"> 病理醫師:  Shu-Han Huang, M.D./SWH </w:t>
         <w:br/>
-        <w:t xml:space="preserve">住院醫師: N/A </w:t>
+        <w:t xml:space="preserve"> 細胞醫檢師:  N/A </w:t>
         <w:br/>
-        <w:t xml:space="preserve">病理醫師: Shu-Han Huang, M.D./SWH </w:t>
-        <w:br/>
-        <w:t xml:space="preserve">細胞醫檢師: N/A </w:t>
-        <w:br/>
-        <w:t xml:space="preserve">病理專醫字: 050037 </w:t>
+        <w:t xml:space="preserve"> 病解專醫字:  000477 </w:t>
         <w:br/>
       </w:r>
     </w:p>

--- a/result.docx
+++ b/result.docx
@@ -4,37 +4,37 @@
   <w:body>
     <w:p>
       <w:r>
-        <w:t xml:space="preserve"> SNOMED:  59000-A-81403 </w:t>
+        <w:t xml:space="preserve">SNOMED: 59000-A-81403 </w:t>
         <w:br/>
-        <w:t xml:space="preserve"> 病史:  Bloody stool </w:t>
+        <w:t xml:space="preserve">病史: Bloody stool </w:t>
         <w:br/>
-        <w:t xml:space="preserve"> 診斷:  Intestine, large, labeled as "Ascending colon", endoscopic biopsy – Adenocarcinoma </w:t>
+        <w:t xml:space="preserve">診斷: Intestine, large, labeled as "Ascending colon", endoscopic biopsy --- Adenocarcinoma </w:t>
         <w:br/>
-        <w:t xml:space="preserve"> 組織片數:  5 </w:t>
+        <w:t xml:space="preserve">組織片數: 5 </w:t>
         <w:br/>
-        <w:t xml:space="preserve"> 組織尺寸:  0.5 x 0.2 x 0.2 cm </w:t>
+        <w:t xml:space="preserve">組織尺寸: 0.5 x 0.2 x 0.2 cm </w:t>
         <w:br/>
-        <w:t xml:space="preserve"> 組織部位:  N/A </w:t>
+        <w:t xml:space="preserve">組織部位: Colon mucosa </w:t>
         <w:br/>
-        <w:t xml:space="preserve"> 切片方式:  N/A </w:t>
+        <w:t xml:space="preserve">切片方式: Endoscopic biopsy </w:t>
         <w:br/>
-        <w:t xml:space="preserve"> 處理方式:  Formalin </w:t>
+        <w:t xml:space="preserve">處理方式: Fixed in formalin </w:t>
         <w:br/>
-        <w:t xml:space="preserve"> 組織顏色:  Gray white </w:t>
+        <w:t xml:space="preserve">組織顏色: Gray white </w:t>
         <w:br/>
-        <w:t xml:space="preserve"> 組織形狀:  Elastic </w:t>
+        <w:t xml:space="preserve">組織形狀: Elastic </w:t>
         <w:br/>
-        <w:t xml:space="preserve"> 顯微鏡檢查:  Fragments of necrotic debris and colon mucosa with proliferation and infiltration of irregular hyperchromatic neoplastic glands arranged mainly in complicated tubulo-papillary fashion, a moderately differentiated adenocarcinoma</w:t>
+        <w:t xml:space="preserve">顯微鏡檢查: Fragments of necrotic debris and colon mucosa with proliferation and infiltration of irregular hyperchromatic neoplastic glands arranged mainly in complicated tubulo-papillary fashion, a moderately differentiated adenocarcinoma. Remnants suggestive of a pre-existing adenoma are not seen. </w:t>
         <w:br/>
-        <w:t xml:space="preserve"> 參考資料:  S04-05069, Gall bladder, cholecystectomy – Acute gangrenous cholecystitis; S01-01737, Skin, nasal bridge, excisional biopsy – Basal cell carcinoma </w:t>
+        <w:t xml:space="preserve">參考資料: S04-05069 Gall bladder, cholecystectomy --- Acute gangrenous cholecystitis; S01-01737 Skin, nasal bridge, excisional biopsy --- Basal cell carcinoma </w:t>
         <w:br/>
-        <w:t xml:space="preserve"> 住院醫師:  N/A </w:t>
+        <w:t xml:space="preserve">住院醫師: N/A </w:t>
         <w:br/>
-        <w:t xml:space="preserve"> 病理醫師:  Shu-Han Huang, M.D./SWH </w:t>
+        <w:t xml:space="preserve">病理醫師: Shu-Han Huang, M.D./SWH </w:t>
         <w:br/>
-        <w:t xml:space="preserve"> 細胞醫檢師:  N/A </w:t>
+        <w:t xml:space="preserve">細胞醫檢師: N/A </w:t>
         <w:br/>
-        <w:t xml:space="preserve"> 病解專醫字:  000477 </w:t>
+        <w:t xml:space="preserve">病理專醫字: 病解專醫字第000477號 </w:t>
         <w:br/>
       </w:r>
     </w:p>

--- a/result.docx
+++ b/result.docx
@@ -4,37 +4,39 @@
   <w:body>
     <w:p>
       <w:r>
-        <w:t xml:space="preserve">SNOMED: 59000-A-81403 </w:t>
+        <w:t xml:space="preserve"> 欄位  資料 </w:t>
         <w:br/>
-        <w:t xml:space="preserve">病史: Bloody stool </w:t>
+        <w:t xml:space="preserve"> ---  --- </w:t>
         <w:br/>
-        <w:t xml:space="preserve">診斷: Intestine, large, labeled as "Ascending colon", endoscopic biopsy --- Adenocarcinoma </w:t>
+        <w:t xml:space="preserve"> 診斷資料號  N/A </w:t>
         <w:br/>
-        <w:t xml:space="preserve">組織片數: 5 </w:t>
+        <w:t xml:space="preserve"> 病史  N/A </w:t>
         <w:br/>
-        <w:t xml:space="preserve">組織尺寸: 0.5 x 0.2 x 0.2 cm </w:t>
+        <w:t xml:space="preserve"> 診斷結果  N/A </w:t>
         <w:br/>
-        <w:t xml:space="preserve">組織部位: Colon mucosa </w:t>
+        <w:t xml:space="preserve"> 組織片數  N/A </w:t>
         <w:br/>
-        <w:t xml:space="preserve">切片方式: Endoscopic biopsy </w:t>
+        <w:t xml:space="preserve"> 組織尺寸  N/A </w:t>
         <w:br/>
-        <w:t xml:space="preserve">處理方式: Fixed in formalin </w:t>
+        <w:t xml:space="preserve"> 組織部位  N/A </w:t>
         <w:br/>
-        <w:t xml:space="preserve">組織顏色: Gray white </w:t>
+        <w:t xml:space="preserve"> 切片方式  N/A </w:t>
         <w:br/>
-        <w:t xml:space="preserve">組織形狀: Elastic </w:t>
+        <w:t xml:space="preserve"> 處理方式  N/A </w:t>
         <w:br/>
-        <w:t xml:space="preserve">顯微鏡檢查: Fragments of necrotic debris and colon mucosa with proliferation and infiltration of irregular hyperchromatic neoplastic glands arranged mainly in complicated tubulo-papillary fashion, a moderately differentiated adenocarcinoma. Remnants suggestive of a pre-existing adenoma are not seen. </w:t>
+        <w:t xml:space="preserve"> 組織顏色  N/A </w:t>
         <w:br/>
-        <w:t xml:space="preserve">參考資料: S04-05069 Gall bladder, cholecystectomy --- Acute gangrenous cholecystitis; S01-01737 Skin, nasal bridge, excisional biopsy --- Basal cell carcinoma </w:t>
+        <w:t xml:space="preserve"> 組織形狀  N/A </w:t>
         <w:br/>
-        <w:t xml:space="preserve">住院醫師: N/A </w:t>
+        <w:t xml:space="preserve"> 顯微鏡檢查  N/A </w:t>
         <w:br/>
-        <w:t xml:space="preserve">病理醫師: Shu-Han Huang, M.D./SWH </w:t>
+        <w:t xml:space="preserve"> 參考資料  N/A </w:t>
         <w:br/>
-        <w:t xml:space="preserve">細胞醫檢師: N/A </w:t>
+        <w:t xml:space="preserve"> 住院醫師  N/A </w:t>
         <w:br/>
-        <w:t xml:space="preserve">病理專醫字: 病解專醫字第000477號 </w:t>
+        <w:t xml:space="preserve"> 病理醫師  N/A </w:t>
+        <w:br/>
+        <w:t xml:space="preserve"> 病理專醫字  N/A </w:t>
         <w:br/>
       </w:r>
     </w:p>

--- a/result.docx
+++ b/result.docx
@@ -8,35 +8,35 @@
         <w:br/>
         <w:t xml:space="preserve"> ---  --- </w:t>
         <w:br/>
-        <w:t xml:space="preserve"> 診斷資料號  N/A </w:t>
+        <w:t xml:space="preserve"> 診斷資料號  59000-A-81403 </w:t>
         <w:br/>
-        <w:t xml:space="preserve"> 病史  N/A </w:t>
+        <w:t xml:space="preserve"> 病史  Bloody stool </w:t>
         <w:br/>
-        <w:t xml:space="preserve"> 診斷結果  N/A </w:t>
+        <w:t xml:space="preserve"> 診斷結果  Intestine, large, labeled as "Ascending colon", endoscopic biopsy - Adenocarcinoma </w:t>
         <w:br/>
-        <w:t xml:space="preserve"> 組織片數  N/A </w:t>
+        <w:t xml:space="preserve"> 組織片數  5 </w:t>
         <w:br/>
-        <w:t xml:space="preserve"> 組織尺寸  N/A </w:t>
+        <w:t xml:space="preserve"> 組織尺寸  0.5 x 0.2 x 0.2 cm </w:t>
         <w:br/>
-        <w:t xml:space="preserve"> 組織部位  N/A </w:t>
+        <w:t xml:space="preserve"> 組織部位  Intestine, large, labeled as "Ascending colon" </w:t>
         <w:br/>
-        <w:t xml:space="preserve"> 切片方式  N/A </w:t>
+        <w:t xml:space="preserve"> 切片方式  endoscopic biopsy </w:t>
         <w:br/>
-        <w:t xml:space="preserve"> 處理方式  N/A </w:t>
+        <w:t xml:space="preserve"> 處理方式  fixed in formalin </w:t>
         <w:br/>
-        <w:t xml:space="preserve"> 組織顏色  N/A </w:t>
+        <w:t xml:space="preserve"> 組織顏色  gray white </w:t>
         <w:br/>
-        <w:t xml:space="preserve"> 組織形狀  N/A </w:t>
+        <w:t xml:space="preserve"> 組織形狀  elastic </w:t>
         <w:br/>
-        <w:t xml:space="preserve"> 顯微鏡檢查  N/A </w:t>
+        <w:t xml:space="preserve"> 顯微鏡檢查  Section shows fragments of necrotic debris and colon mucosa with proliferation and infiltration of irregular hyperchromatic neoplastic glands arranged mainly in complicated tubulo-papillary fashion, a moderately differentiated adenocarcinoma. Remnants suggestive of a pre-existing adenoma are not seen. </w:t>
         <w:br/>
-        <w:t xml:space="preserve"> 參考資料  N/A </w:t>
+        <w:t xml:space="preserve"> 參考資料  S04-05069 Gall bladder, cholecystectomy - Acute gangrenous cholecystitis; S01-01737 Skin, nasal bridge, excisional biopsy - Basal cell carcinoma </w:t>
         <w:br/>
         <w:t xml:space="preserve"> 住院醫師  N/A </w:t>
         <w:br/>
-        <w:t xml:space="preserve"> 病理醫師  N/A </w:t>
+        <w:t xml:space="preserve"> 病理醫師  Shu-Han Huang, M.D./SWH </w:t>
         <w:br/>
-        <w:t xml:space="preserve"> 病理專醫字  N/A </w:t>
+        <w:t xml:space="preserve"> 病理專醫字  第000477號 </w:t>
         <w:br/>
       </w:r>
     </w:p>
